--- a/FH/Tutorium/UE03/Korrektur_Bajim.docx
+++ b/FH/Tutorium/UE03/Korrektur_Bajim.docx
@@ -80,7 +80,7 @@
           <w:sz w:val="24"/>
           <w:szCs w:val="24"/>
         </w:rPr>
-        <w:t>x</w:t>
+        <w:t>Hakim Bajim</w:t>
       </w:r>
     </w:p>
     <w:p>
@@ -110,6 +110,15 @@
         </w:rPr>
         <w:t xml:space="preserve"> </w:t>
       </w:r>
+      <w:r>
+        <w:rPr>
+          <w:rFonts w:ascii="Arial" w:hAnsi="Arial" w:cs="Arial"/>
+          <w:b/>
+          <w:sz w:val="28"/>
+          <w:szCs w:val="28"/>
+        </w:rPr>
+        <w:t>40</w:t>
+      </w:r>
     </w:p>
     <w:p>
       <w:pPr>
@@ -134,6 +143,32 @@
           <w:szCs w:val="24"/>
         </w:rPr>
         <w:t>:</w:t>
+      </w:r>
+    </w:p>
+    <w:p>
+      <w:pPr>
+        <w:rPr>
+          <w:rFonts w:ascii="Arial" w:hAnsi="Arial" w:cs="Arial"/>
+          <w:sz w:val="24"/>
+          <w:szCs w:val="24"/>
+        </w:rPr>
+      </w:pPr>
+      <w:r>
+        <w:rPr>
+          <w:rFonts w:ascii="Arial" w:hAnsi="Arial" w:cs="Arial"/>
+          <w:sz w:val="24"/>
+          <w:szCs w:val="24"/>
+        </w:rPr>
+        <w:t xml:space="preserve">Kein Arbeitsaufwand (kein Dokument…) </w:t>
+      </w:r>
+      <w:r>
+        <w:rPr>
+          <w:rFonts w:ascii="Arial" w:hAnsi="Arial" w:cs="Arial"/>
+          <w:sz w:val="24"/>
+          <w:szCs w:val="24"/>
+        </w:rPr>
+        <w:tab/>
+        <w:t>-2</w:t>
       </w:r>
     </w:p>
     <w:p>
@@ -180,7 +215,10 @@
         <w:tab/>
       </w:r>
       <w:r>
-        <w:t>xx</w:t>
+        <w:t>4</w:t>
+      </w:r>
+      <w:r>
+        <w:t>2</w:t>
       </w:r>
       <w:r>
         <w:t xml:space="preserve"> </w:t>
@@ -214,15 +252,31 @@
           <w:sz w:val="24"/>
           <w:szCs w:val="24"/>
         </w:rPr>
-        <w:t xml:space="preserve"> /</w:t>
-      </w:r>
-      <w:r>
-        <w:rPr>
-          <w:rFonts w:ascii="Arial" w:hAnsi="Arial" w:cs="Arial"/>
-          <w:sz w:val="24"/>
-          <w:szCs w:val="24"/>
-        </w:rPr>
-        <w:t>30</w:t>
+        <w:t xml:space="preserve"> </w:t>
+      </w:r>
+      <w:r>
+        <w:rPr>
+          <w:rFonts w:ascii="Arial" w:hAnsi="Arial" w:cs="Arial"/>
+          <w:sz w:val="24"/>
+          <w:szCs w:val="24"/>
+        </w:rPr>
+        <w:t>0</w:t>
+      </w:r>
+      <w:r>
+        <w:rPr>
+          <w:rFonts w:ascii="Arial" w:hAnsi="Arial" w:cs="Arial"/>
+          <w:sz w:val="24"/>
+          <w:szCs w:val="24"/>
+        </w:rPr>
+        <w:t>/</w:t>
+      </w:r>
+      <w:r>
+        <w:rPr>
+          <w:rFonts w:ascii="Arial" w:hAnsi="Arial" w:cs="Arial"/>
+          <w:sz w:val="24"/>
+          <w:szCs w:val="24"/>
+        </w:rPr>
+        <w:t>22</w:t>
       </w:r>
     </w:p>
     <w:tbl>
@@ -286,8 +340,39 @@
                 <w:sz w:val="24"/>
                 <w:szCs w:val="24"/>
               </w:rPr>
-              <w:t>X</w:t>
-            </w:r>
+              <w:t xml:space="preserve">Keine Dokumentation, nur Code </w:t>
+            </w:r>
+            <w:r>
+              <w:rPr>
+                <mc:AlternateContent>
+                  <mc:Choice Requires="w16se">
+                    <w:rFonts w:ascii="Arial" w:hAnsi="Arial" w:cs="Arial"/>
+                  </mc:Choice>
+                  <mc:Fallback>
+                    <w:rFonts w:ascii="Segoe UI Emoji" w:eastAsia="Segoe UI Emoji" w:hAnsi="Segoe UI Emoji" w:cs="Segoe UI Emoji"/>
+                  </mc:Fallback>
+                </mc:AlternateContent>
+                <w:sz w:val="24"/>
+                <w:szCs w:val="24"/>
+              </w:rPr>
+              <mc:AlternateContent>
+                <mc:Choice Requires="w16se">
+                  <w16se:symEx w16se:font="Segoe UI Emoji" w16se:char="2639"/>
+                </mc:Choice>
+                <mc:Fallback>
+                  <w:t>☹</w:t>
+                </mc:Fallback>
+              </mc:AlternateContent>
+            </w:r>
+          </w:p>
+          <w:p>
+            <w:pPr>
+              <w:rPr>
+                <w:rFonts w:ascii="Arial" w:hAnsi="Arial" w:cs="Arial"/>
+                <w:sz w:val="24"/>
+                <w:szCs w:val="24"/>
+              </w:rPr>
+            </w:pPr>
           </w:p>
         </w:tc>
         <w:tc>
@@ -369,15 +454,31 @@
           <w:sz w:val="24"/>
           <w:szCs w:val="24"/>
         </w:rPr>
-        <w:t xml:space="preserve"> /</w:t>
-      </w:r>
-      <w:r>
-        <w:rPr>
-          <w:rFonts w:ascii="Arial" w:hAnsi="Arial" w:cs="Arial"/>
-          <w:sz w:val="24"/>
-          <w:szCs w:val="24"/>
-        </w:rPr>
-        <w:t>36</w:t>
+        <w:t xml:space="preserve"> </w:t>
+      </w:r>
+      <w:r>
+        <w:rPr>
+          <w:rFonts w:ascii="Arial" w:hAnsi="Arial" w:cs="Arial"/>
+          <w:sz w:val="24"/>
+          <w:szCs w:val="24"/>
+        </w:rPr>
+        <w:t>35</w:t>
+      </w:r>
+      <w:r>
+        <w:rPr>
+          <w:rFonts w:ascii="Arial" w:hAnsi="Arial" w:cs="Arial"/>
+          <w:sz w:val="24"/>
+          <w:szCs w:val="24"/>
+        </w:rPr>
+        <w:t>/</w:t>
+      </w:r>
+      <w:r>
+        <w:rPr>
+          <w:rFonts w:ascii="Arial" w:hAnsi="Arial" w:cs="Arial"/>
+          <w:sz w:val="24"/>
+          <w:szCs w:val="24"/>
+        </w:rPr>
+        <w:t>45</w:t>
       </w:r>
     </w:p>
     <w:tbl>
@@ -441,8 +542,81 @@
                 <w:sz w:val="24"/>
                 <w:szCs w:val="24"/>
               </w:rPr>
-              <w:t>X</w:t>
-            </w:r>
+              <w:t xml:space="preserve">Normalize falsch implementiert. Es sollte auf die kanonische Repräsentation gebracht werden. D.h. kürzen </w:t>
+            </w:r>
+            <w:r>
+              <w:rPr>
+                <w:rFonts w:ascii="Arial" w:hAnsi="Arial" w:cs="Arial"/>
+                <w:sz w:val="24"/>
+                <w:szCs w:val="24"/>
+              </w:rPr>
+              <w:t>und Vorzeichen umkehren, wenn der Denominator negativ ist. Das Verhalten übernimmt hier eig. Get_to_same_denominator, aber auch nicht komplett.</w:t>
+            </w:r>
+          </w:p>
+          <w:p>
+            <w:pPr>
+              <w:rPr>
+                <w:rFonts w:ascii="Arial" w:hAnsi="Arial" w:cs="Arial"/>
+                <w:sz w:val="24"/>
+                <w:szCs w:val="24"/>
+              </w:rPr>
+            </w:pPr>
+            <w:r>
+              <w:rPr>
+                <w:rFonts w:ascii="Arial" w:hAnsi="Arial" w:cs="Arial"/>
+                <w:sz w:val="24"/>
+                <w:szCs w:val="24"/>
+              </w:rPr>
+              <w:t xml:space="preserve">Keine Kommentare und unsprechende Variablennamen </w:t>
+            </w:r>
+            <w:r>
+              <w:rPr>
+                <mc:AlternateContent>
+                  <mc:Choice Requires="w16se">
+                    <w:rFonts w:ascii="Arial" w:hAnsi="Arial" w:cs="Arial"/>
+                  </mc:Choice>
+                  <mc:Fallback>
+                    <w:rFonts w:ascii="Segoe UI Emoji" w:eastAsia="Segoe UI Emoji" w:hAnsi="Segoe UI Emoji" w:cs="Segoe UI Emoji"/>
+                  </mc:Fallback>
+                </mc:AlternateContent>
+                <w:sz w:val="24"/>
+                <w:szCs w:val="24"/>
+              </w:rPr>
+              <mc:AlternateContent>
+                <mc:Choice Requires="w16se">
+                  <w16se:symEx w16se:font="Segoe UI Emoji" w16se:char="2639"/>
+                </mc:Choice>
+                <mc:Fallback>
+                  <w:t>☹</w:t>
+                </mc:Fallback>
+              </mc:AlternateContent>
+            </w:r>
+          </w:p>
+          <w:p>
+            <w:pPr>
+              <w:rPr>
+                <w:rFonts w:ascii="Arial" w:hAnsi="Arial" w:cs="Arial"/>
+                <w:sz w:val="24"/>
+                <w:szCs w:val="24"/>
+              </w:rPr>
+            </w:pPr>
+            <w:r>
+              <w:rPr>
+                <w:rFonts w:ascii="Arial" w:hAnsi="Arial" w:cs="Arial"/>
+                <w:sz w:val="24"/>
+                <w:szCs w:val="24"/>
+              </w:rPr>
+              <w:t>Scan macht nichts und retourniert nur den mitgegeben istream wieder?</w:t>
+            </w:r>
+          </w:p>
+          <w:p>
+            <w:pPr>
+              <w:rPr>
+                <w:rFonts w:ascii="Arial" w:hAnsi="Arial" w:cs="Arial"/>
+                <w:sz w:val="24"/>
+                <w:szCs w:val="24"/>
+              </w:rPr>
+            </w:pPr>
           </w:p>
         </w:tc>
         <w:tc>
@@ -491,6 +665,102 @@
                 <w:szCs w:val="24"/>
               </w:rPr>
             </w:pPr>
+            <w:r>
+              <w:rPr>
+                <w:rFonts w:ascii="Arial" w:hAnsi="Arial" w:cs="Arial"/>
+                <w:b/>
+                <w:bCs/>
+                <w:sz w:val="24"/>
+                <w:szCs w:val="24"/>
+              </w:rPr>
+              <w:t>-5</w:t>
+            </w:r>
+          </w:p>
+          <w:p>
+            <w:pPr>
+              <w:rPr>
+                <w:rFonts w:ascii="Arial" w:hAnsi="Arial" w:cs="Arial"/>
+                <w:b/>
+                <w:bCs/>
+                <w:sz w:val="24"/>
+                <w:szCs w:val="24"/>
+              </w:rPr>
+            </w:pPr>
+          </w:p>
+          <w:p>
+            <w:pPr>
+              <w:rPr>
+                <w:rFonts w:ascii="Arial" w:hAnsi="Arial" w:cs="Arial"/>
+                <w:b/>
+                <w:bCs/>
+                <w:sz w:val="24"/>
+                <w:szCs w:val="24"/>
+              </w:rPr>
+            </w:pPr>
+          </w:p>
+          <w:p>
+            <w:pPr>
+              <w:rPr>
+                <w:rFonts w:ascii="Arial" w:hAnsi="Arial" w:cs="Arial"/>
+                <w:b/>
+                <w:bCs/>
+                <w:sz w:val="24"/>
+                <w:szCs w:val="24"/>
+              </w:rPr>
+            </w:pPr>
+          </w:p>
+          <w:p>
+            <w:pPr>
+              <w:rPr>
+                <w:rFonts w:ascii="Arial" w:hAnsi="Arial" w:cs="Arial"/>
+                <w:b/>
+                <w:bCs/>
+                <w:sz w:val="24"/>
+                <w:szCs w:val="24"/>
+              </w:rPr>
+            </w:pPr>
+          </w:p>
+          <w:p>
+            <w:pPr>
+              <w:rPr>
+                <w:rFonts w:ascii="Arial" w:hAnsi="Arial" w:cs="Arial"/>
+                <w:b/>
+                <w:bCs/>
+                <w:sz w:val="24"/>
+                <w:szCs w:val="24"/>
+              </w:rPr>
+            </w:pPr>
+            <w:r>
+              <w:rPr>
+                <w:rFonts w:ascii="Arial" w:hAnsi="Arial" w:cs="Arial"/>
+                <w:b/>
+                <w:bCs/>
+                <w:sz w:val="24"/>
+                <w:szCs w:val="24"/>
+              </w:rPr>
+              <w:t>-4</w:t>
+            </w:r>
+          </w:p>
+          <w:p>
+            <w:pPr>
+              <w:rPr>
+                <w:rFonts w:ascii="Arial" w:hAnsi="Arial" w:cs="Arial"/>
+                <w:b/>
+                <w:bCs/>
+                <w:sz w:val="24"/>
+                <w:szCs w:val="24"/>
+              </w:rPr>
+            </w:pPr>
+            <w:r>
+              <w:rPr>
+                <w:rFonts w:ascii="Arial" w:hAnsi="Arial" w:cs="Arial"/>
+                <w:b/>
+                <w:bCs/>
+                <w:sz w:val="24"/>
+                <w:szCs w:val="24"/>
+              </w:rPr>
+              <w:t>-1</w:t>
+            </w:r>
           </w:p>
         </w:tc>
       </w:tr>
@@ -526,7 +796,23 @@
           <w:sz w:val="24"/>
           <w:szCs w:val="24"/>
         </w:rPr>
-        <w:t xml:space="preserve"> /</w:t>
+        <w:t xml:space="preserve"> </w:t>
+      </w:r>
+      <w:r>
+        <w:rPr>
+          <w:rFonts w:ascii="Arial" w:hAnsi="Arial" w:cs="Arial"/>
+          <w:sz w:val="24"/>
+          <w:szCs w:val="24"/>
+        </w:rPr>
+        <w:t>7</w:t>
+      </w:r>
+      <w:r>
+        <w:rPr>
+          <w:rFonts w:ascii="Arial" w:hAnsi="Arial" w:cs="Arial"/>
+          <w:sz w:val="24"/>
+          <w:szCs w:val="24"/>
+        </w:rPr>
+        <w:t>/</w:t>
       </w:r>
       <w:r>
         <w:rPr>
@@ -542,7 +828,7 @@
           <w:sz w:val="24"/>
           <w:szCs w:val="24"/>
         </w:rPr>
-        <w:t>4</w:t>
+        <w:t>3</w:t>
       </w:r>
     </w:p>
     <w:tbl>
@@ -592,20 +878,129 @@
           </w:p>
           <w:p>
             <w:pPr>
-              <w:rPr>
-                <w:rFonts w:ascii="Arial" w:hAnsi="Arial" w:cs="Arial"/>
-                <w:sz w:val="24"/>
-                <w:szCs w:val="24"/>
-              </w:rPr>
-            </w:pPr>
-            <w:r>
-              <w:rPr>
-                <w:rFonts w:ascii="Arial" w:hAnsi="Arial" w:cs="Arial"/>
-                <w:sz w:val="24"/>
-                <w:szCs w:val="24"/>
-              </w:rPr>
-              <w:t>x</w:t>
-            </w:r>
+              <w:tabs>
+                <w:tab w:val="center" w:pos="3221"/>
+              </w:tabs>
+              <w:rPr>
+                <w:rFonts w:ascii="Arial" w:hAnsi="Arial" w:cs="Arial"/>
+                <w:sz w:val="24"/>
+                <w:szCs w:val="24"/>
+              </w:rPr>
+            </w:pPr>
+            <w:r>
+              <w:rPr>
+                <w:rFonts w:ascii="Arial" w:hAnsi="Arial" w:cs="Arial"/>
+                <w:sz w:val="24"/>
+                <w:szCs w:val="24"/>
+              </w:rPr>
+              <w:t>Kein Abgabedokument mit Tests</w:t>
+            </w:r>
+          </w:p>
+          <w:p>
+            <w:pPr>
+              <w:tabs>
+                <w:tab w:val="center" w:pos="3221"/>
+              </w:tabs>
+              <w:rPr>
+                <w:rFonts w:ascii="Arial" w:hAnsi="Arial" w:cs="Arial"/>
+                <w:sz w:val="24"/>
+                <w:szCs w:val="24"/>
+              </w:rPr>
+            </w:pPr>
+            <w:r>
+              <w:rPr>
+                <w:rFonts w:ascii="Arial" w:hAnsi="Arial" w:cs="Arial"/>
+                <w:sz w:val="24"/>
+                <w:szCs w:val="24"/>
+              </w:rPr>
+              <w:t>Man sollte bei Operatoren wie positive/negative/zero bzw. Comparisons auch alle möglichen Fälle abtesten. D.h. für „smaller than“ z.B. 1x größere Zahl, 1x kleiner Zahl und 1x gleich</w:t>
+            </w:r>
+          </w:p>
+          <w:p>
+            <w:pPr>
+              <w:tabs>
+                <w:tab w:val="center" w:pos="3221"/>
+              </w:tabs>
+              <w:rPr>
+                <w:rFonts w:ascii="Arial" w:hAnsi="Arial" w:cs="Arial"/>
+                <w:sz w:val="24"/>
+                <w:szCs w:val="24"/>
+              </w:rPr>
+            </w:pPr>
+            <w:r>
+              <w:rPr>
+                <w:rFonts w:ascii="Arial" w:hAnsi="Arial" w:cs="Arial"/>
+                <w:sz w:val="24"/>
+                <w:szCs w:val="24"/>
+              </w:rPr>
+              <w:t>Testfall für normalize hat nichts zu normalisieren. ½ ist bereits normalisiert.</w:t>
+            </w:r>
+          </w:p>
+          <w:p>
+            <w:pPr>
+              <w:tabs>
+                <w:tab w:val="center" w:pos="3221"/>
+              </w:tabs>
+              <w:rPr>
+                <w:rFonts w:ascii="Arial" w:hAnsi="Arial" w:cs="Arial"/>
+                <w:sz w:val="24"/>
+                <w:szCs w:val="24"/>
+                <w:lang w:val="de-DE"/>
+              </w:rPr>
+            </w:pPr>
+            <w:r>
+              <w:rPr>
+                <w:rFonts w:ascii="Arial" w:hAnsi="Arial" w:cs="Arial"/>
+                <w:sz w:val="24"/>
+                <w:szCs w:val="24"/>
+                <w:lang w:val="de-DE"/>
+              </w:rPr>
+              <w:t>Test</w:t>
+            </w:r>
+            <w:r>
+              <w:rPr>
+                <w:rFonts w:ascii="Arial" w:hAnsi="Arial" w:cs="Arial"/>
+                <w:sz w:val="24"/>
+                <w:szCs w:val="24"/>
+                <w:lang w:val="de-DE"/>
+              </w:rPr>
+              <w:t>_div(_assign) testet Multiplikation und nicht Division</w:t>
+            </w:r>
+          </w:p>
+          <w:p>
+            <w:pPr>
+              <w:tabs>
+                <w:tab w:val="center" w:pos="3221"/>
+              </w:tabs>
+              <w:rPr>
+                <w:rFonts w:ascii="Arial" w:hAnsi="Arial" w:cs="Arial"/>
+                <w:sz w:val="24"/>
+                <w:szCs w:val="24"/>
+                <w:lang w:val="de-DE"/>
+              </w:rPr>
+            </w:pPr>
+            <w:r>
+              <w:rPr>
+                <w:rFonts w:ascii="Arial" w:hAnsi="Arial" w:cs="Arial"/>
+                <w:sz w:val="24"/>
+                <w:szCs w:val="24"/>
+                <w:lang w:val="de-DE"/>
+              </w:rPr>
+              <w:t>Comparisons garnicht getestet</w:t>
+            </w:r>
+          </w:p>
+          <w:p>
+            <w:pPr>
+              <w:tabs>
+                <w:tab w:val="center" w:pos="3221"/>
+              </w:tabs>
+              <w:rPr>
+                <w:rFonts w:ascii="Arial" w:hAnsi="Arial" w:cs="Arial"/>
+                <w:sz w:val="24"/>
+                <w:szCs w:val="24"/>
+                <w:lang w:val="de-DE"/>
+              </w:rPr>
+            </w:pPr>
           </w:p>
         </w:tc>
         <w:tc>
@@ -630,6 +1025,7 @@
                 <w:sz w:val="24"/>
                 <w:szCs w:val="24"/>
               </w:rPr>
+              <w:lastRenderedPageBreak/>
               <w:t>Abzug</w:t>
             </w:r>
           </w:p>
@@ -643,6 +1039,185 @@
                 <w:szCs w:val="24"/>
               </w:rPr>
             </w:pPr>
+          </w:p>
+          <w:p>
+            <w:pPr>
+              <w:rPr>
+                <w:rFonts w:ascii="Arial" w:hAnsi="Arial" w:cs="Arial"/>
+                <w:b/>
+                <w:bCs/>
+                <w:sz w:val="24"/>
+                <w:szCs w:val="24"/>
+              </w:rPr>
+            </w:pPr>
+            <w:r>
+              <w:rPr>
+                <w:rFonts w:ascii="Arial" w:hAnsi="Arial" w:cs="Arial"/>
+                <w:b/>
+                <w:bCs/>
+                <w:sz w:val="24"/>
+                <w:szCs w:val="24"/>
+              </w:rPr>
+              <w:t>-</w:t>
+            </w:r>
+            <w:r>
+              <w:rPr>
+                <w:rFonts w:ascii="Arial" w:hAnsi="Arial" w:cs="Arial"/>
+                <w:b/>
+                <w:bCs/>
+                <w:sz w:val="24"/>
+                <w:szCs w:val="24"/>
+              </w:rPr>
+              <w:t>1</w:t>
+            </w:r>
+            <w:r>
+              <w:rPr>
+                <w:rFonts w:ascii="Arial" w:hAnsi="Arial" w:cs="Arial"/>
+                <w:b/>
+                <w:bCs/>
+                <w:sz w:val="24"/>
+                <w:szCs w:val="24"/>
+              </w:rPr>
+              <w:t>1</w:t>
+            </w:r>
+          </w:p>
+          <w:p>
+            <w:pPr>
+              <w:rPr>
+                <w:rFonts w:ascii="Arial" w:hAnsi="Arial" w:cs="Arial"/>
+                <w:b/>
+                <w:bCs/>
+                <w:sz w:val="24"/>
+                <w:szCs w:val="24"/>
+              </w:rPr>
+            </w:pPr>
+            <w:r>
+              <w:rPr>
+                <w:rFonts w:ascii="Arial" w:hAnsi="Arial" w:cs="Arial"/>
+                <w:b/>
+                <w:bCs/>
+                <w:sz w:val="24"/>
+                <w:szCs w:val="24"/>
+              </w:rPr>
+              <w:t>-1</w:t>
+            </w:r>
+          </w:p>
+          <w:p>
+            <w:pPr>
+              <w:rPr>
+                <w:rFonts w:ascii="Arial" w:hAnsi="Arial" w:cs="Arial"/>
+                <w:b/>
+                <w:bCs/>
+                <w:sz w:val="24"/>
+                <w:szCs w:val="24"/>
+              </w:rPr>
+            </w:pPr>
+          </w:p>
+          <w:p>
+            <w:pPr>
+              <w:rPr>
+                <w:rFonts w:ascii="Arial" w:hAnsi="Arial" w:cs="Arial"/>
+                <w:b/>
+                <w:bCs/>
+                <w:sz w:val="24"/>
+                <w:szCs w:val="24"/>
+              </w:rPr>
+            </w:pPr>
+          </w:p>
+          <w:p>
+            <w:pPr>
+              <w:rPr>
+                <w:rFonts w:ascii="Arial" w:hAnsi="Arial" w:cs="Arial"/>
+                <w:b/>
+                <w:bCs/>
+                <w:sz w:val="24"/>
+                <w:szCs w:val="24"/>
+              </w:rPr>
+            </w:pPr>
+          </w:p>
+          <w:p>
+            <w:pPr>
+              <w:rPr>
+                <w:rFonts w:ascii="Arial" w:hAnsi="Arial" w:cs="Arial"/>
+                <w:b/>
+                <w:bCs/>
+                <w:sz w:val="24"/>
+                <w:szCs w:val="24"/>
+              </w:rPr>
+            </w:pPr>
+            <w:r>
+              <w:rPr>
+                <w:rFonts w:ascii="Arial" w:hAnsi="Arial" w:cs="Arial"/>
+                <w:b/>
+                <w:bCs/>
+                <w:sz w:val="24"/>
+                <w:szCs w:val="24"/>
+              </w:rPr>
+              <w:t>-2</w:t>
+            </w:r>
+          </w:p>
+          <w:p>
+            <w:pPr>
+              <w:rPr>
+                <w:rFonts w:ascii="Arial" w:hAnsi="Arial" w:cs="Arial"/>
+                <w:b/>
+                <w:bCs/>
+                <w:sz w:val="24"/>
+                <w:szCs w:val="24"/>
+              </w:rPr>
+            </w:pPr>
+          </w:p>
+          <w:p>
+            <w:pPr>
+              <w:rPr>
+                <w:rFonts w:ascii="Arial" w:hAnsi="Arial" w:cs="Arial"/>
+                <w:b/>
+                <w:bCs/>
+                <w:sz w:val="24"/>
+                <w:szCs w:val="24"/>
+              </w:rPr>
+            </w:pPr>
+            <w:r>
+              <w:rPr>
+                <w:rFonts w:ascii="Arial" w:hAnsi="Arial" w:cs="Arial"/>
+                <w:b/>
+                <w:bCs/>
+                <w:sz w:val="24"/>
+                <w:szCs w:val="24"/>
+              </w:rPr>
+              <w:t>-</w:t>
+            </w:r>
+            <w:r>
+              <w:rPr>
+                <w:rFonts w:ascii="Arial" w:hAnsi="Arial" w:cs="Arial"/>
+                <w:b/>
+                <w:bCs/>
+                <w:sz w:val="24"/>
+                <w:szCs w:val="24"/>
+              </w:rPr>
+              <w:t>4</w:t>
+            </w:r>
+          </w:p>
+          <w:p>
+            <w:pPr>
+              <w:rPr>
+                <w:rFonts w:ascii="Arial" w:hAnsi="Arial" w:cs="Arial"/>
+                <w:b/>
+                <w:bCs/>
+                <w:sz w:val="24"/>
+                <w:szCs w:val="24"/>
+              </w:rPr>
+            </w:pPr>
+            <w:r>
+              <w:rPr>
+                <w:rFonts w:ascii="Arial" w:hAnsi="Arial" w:cs="Arial"/>
+                <w:b/>
+                <w:bCs/>
+                <w:sz w:val="24"/>
+                <w:szCs w:val="24"/>
+              </w:rPr>
+              <w:t>-8</w:t>
+            </w:r>
           </w:p>
         </w:tc>
       </w:tr>
@@ -703,7 +1278,6 @@
         <w:docPartUnique/>
       </w:docPartObj>
     </w:sdtPr>
-    <w:sdtEndPr/>
     <w:sdtContent>
       <w:sdt>
         <w:sdtPr>
@@ -713,7 +1287,6 @@
             <w:docPartUnique/>
           </w:docPartObj>
         </w:sdtPr>
-        <w:sdtEndPr/>
         <w:sdtContent>
           <w:p>
             <w:pPr>
@@ -879,7 +1452,7 @@
       <w:rPr>
         <w:noProof/>
       </w:rPr>
-      <w:t>04.12.2022</w:t>
+      <w:t>07.12.2022</w:t>
     </w:r>
     <w:r>
       <w:fldChar w:fldCharType="end"/>
